--- a/BAB 4 Docker.docx
+++ b/BAB 4 Docker.docx
@@ -59,7 +59,6 @@
           <w:lang w:val="id-ID"/>
         </w:rPr>
       </w:pPr>
-      <w:proofErr w:type="spellStart"/>
       <w:r>
         <w:rPr>
           <w:rFonts w:ascii="Times New Roman" w:hAnsi="Times New Roman" w:cs="Times New Roman"/>
@@ -67,7 +66,16 @@
           <w:szCs w:val="24"/>
           <w:lang w:val="id-ID"/>
         </w:rPr>
-        <w:t>Docker</w:t>
+        <w:t xml:space="preserve">Docker adalah platform perangkat lunak yang memungkinkan </w:t>
+      </w:r>
+      <w:proofErr w:type="spellStart"/>
+      <w:r>
+        <w:rPr>
+          <w:rFonts w:ascii="Times New Roman" w:hAnsi="Times New Roman" w:cs="Times New Roman"/>
+          <w:sz w:val="24"/>
+          <w:szCs w:val="24"/>
+        </w:rPr>
+        <w:t>untuk</w:t>
       </w:r>
       <w:proofErr w:type="spellEnd"/>
       <w:r>
@@ -77,18 +85,16 @@
           <w:szCs w:val="24"/>
           <w:lang w:val="id-ID"/>
         </w:rPr>
-        <w:t xml:space="preserve"> adalah platform perangkat lunak yang memungkinkan </w:t>
-      </w:r>
-      <w:proofErr w:type="spellStart"/>
-      <w:r>
-        <w:rPr>
-          <w:rFonts w:ascii="Times New Roman" w:hAnsi="Times New Roman" w:cs="Times New Roman"/>
-          <w:sz w:val="24"/>
-          <w:szCs w:val="24"/>
-        </w:rPr>
-        <w:t>untuk</w:t>
-      </w:r>
-      <w:proofErr w:type="spellEnd"/>
+        <w:t xml:space="preserve"> membuat, menguji, dan menerapkan aplikasi dengan cepat.</w:t>
+      </w:r>
+      <w:r>
+        <w:rPr>
+          <w:rFonts w:ascii="Times New Roman" w:hAnsi="Times New Roman" w:cs="Times New Roman"/>
+          <w:sz w:val="24"/>
+          <w:szCs w:val="24"/>
+        </w:rPr>
+        <w:t xml:space="preserve"> </w:t>
+      </w:r>
       <w:r>
         <w:rPr>
           <w:rFonts w:ascii="Times New Roman" w:hAnsi="Times New Roman" w:cs="Times New Roman"/>
@@ -96,16 +102,36 @@
           <w:szCs w:val="24"/>
           <w:lang w:val="id-ID"/>
         </w:rPr>
-        <w:t xml:space="preserve"> membuat, menguji, dan menerapkan aplikasi dengan cepat.</w:t>
-      </w:r>
-      <w:r>
-        <w:rPr>
-          <w:rFonts w:ascii="Times New Roman" w:hAnsi="Times New Roman" w:cs="Times New Roman"/>
-          <w:sz w:val="24"/>
-          <w:szCs w:val="24"/>
-        </w:rPr>
-        <w:t xml:space="preserve"> </w:t>
-      </w:r>
+        <w:t xml:space="preserve">Dengan menggunakan Docker, </w:t>
+      </w:r>
+      <w:proofErr w:type="spellStart"/>
+      <w:r>
+        <w:rPr>
+          <w:rFonts w:ascii="Times New Roman" w:hAnsi="Times New Roman" w:cs="Times New Roman"/>
+          <w:sz w:val="24"/>
+          <w:szCs w:val="24"/>
+        </w:rPr>
+        <w:t>mampu</w:t>
+      </w:r>
+      <w:proofErr w:type="spellEnd"/>
+      <w:r>
+        <w:rPr>
+          <w:rFonts w:ascii="Times New Roman" w:hAnsi="Times New Roman" w:cs="Times New Roman"/>
+          <w:sz w:val="24"/>
+          <w:szCs w:val="24"/>
+        </w:rPr>
+        <w:t xml:space="preserve"> </w:t>
+      </w:r>
+      <w:proofErr w:type="spellStart"/>
+      <w:r>
+        <w:rPr>
+          <w:rFonts w:ascii="Times New Roman" w:hAnsi="Times New Roman" w:cs="Times New Roman"/>
+          <w:sz w:val="24"/>
+          <w:szCs w:val="24"/>
+        </w:rPr>
+        <w:t>melakukan</w:t>
+      </w:r>
+      <w:proofErr w:type="spellEnd"/>
       <w:r>
         <w:rPr>
           <w:rFonts w:ascii="Times New Roman" w:hAnsi="Times New Roman" w:cs="Times New Roman"/>
@@ -113,84 +139,7 @@
           <w:szCs w:val="24"/>
           <w:lang w:val="id-ID"/>
         </w:rPr>
-        <w:t xml:space="preserve">Dengan menggunakan </w:t>
-      </w:r>
-      <w:proofErr w:type="spellStart"/>
-      <w:r>
-        <w:rPr>
-          <w:rFonts w:ascii="Times New Roman" w:hAnsi="Times New Roman" w:cs="Times New Roman"/>
-          <w:sz w:val="24"/>
-          <w:szCs w:val="24"/>
-          <w:lang w:val="id-ID"/>
-        </w:rPr>
-        <w:t>Docker</w:t>
-      </w:r>
-      <w:proofErr w:type="spellEnd"/>
-      <w:r>
-        <w:rPr>
-          <w:rFonts w:ascii="Times New Roman" w:hAnsi="Times New Roman" w:cs="Times New Roman"/>
-          <w:sz w:val="24"/>
-          <w:szCs w:val="24"/>
-          <w:lang w:val="id-ID"/>
-        </w:rPr>
-        <w:t xml:space="preserve">, </w:t>
-      </w:r>
-      <w:proofErr w:type="spellStart"/>
-      <w:r>
-        <w:rPr>
-          <w:rFonts w:ascii="Times New Roman" w:hAnsi="Times New Roman" w:cs="Times New Roman"/>
-          <w:sz w:val="24"/>
-          <w:szCs w:val="24"/>
-        </w:rPr>
-        <w:t>mampu</w:t>
-      </w:r>
-      <w:proofErr w:type="spellEnd"/>
-      <w:r>
-        <w:rPr>
-          <w:rFonts w:ascii="Times New Roman" w:hAnsi="Times New Roman" w:cs="Times New Roman"/>
-          <w:sz w:val="24"/>
-          <w:szCs w:val="24"/>
-        </w:rPr>
-        <w:t xml:space="preserve"> </w:t>
-      </w:r>
-      <w:proofErr w:type="spellStart"/>
-      <w:r>
-        <w:rPr>
-          <w:rFonts w:ascii="Times New Roman" w:hAnsi="Times New Roman" w:cs="Times New Roman"/>
-          <w:sz w:val="24"/>
-          <w:szCs w:val="24"/>
-        </w:rPr>
-        <w:t>melakukan</w:t>
-      </w:r>
-      <w:proofErr w:type="spellEnd"/>
-      <w:r>
-        <w:rPr>
-          <w:rFonts w:ascii="Times New Roman" w:hAnsi="Times New Roman" w:cs="Times New Roman"/>
-          <w:sz w:val="24"/>
-          <w:szCs w:val="24"/>
-          <w:lang w:val="id-ID"/>
-        </w:rPr>
-        <w:t xml:space="preserve"> dengan cepat menerapkan dan </w:t>
-      </w:r>
-      <w:proofErr w:type="spellStart"/>
-      <w:r>
-        <w:rPr>
-          <w:rFonts w:ascii="Times New Roman" w:hAnsi="Times New Roman" w:cs="Times New Roman"/>
-          <w:sz w:val="24"/>
-          <w:szCs w:val="24"/>
-          <w:lang w:val="id-ID"/>
-        </w:rPr>
-        <w:t>menskalakan</w:t>
-      </w:r>
-      <w:proofErr w:type="spellEnd"/>
-      <w:r>
-        <w:rPr>
-          <w:rFonts w:ascii="Times New Roman" w:hAnsi="Times New Roman" w:cs="Times New Roman"/>
-          <w:sz w:val="24"/>
-          <w:szCs w:val="24"/>
-          <w:lang w:val="id-ID"/>
-        </w:rPr>
-        <w:t xml:space="preserve"> aplikasi ke lingkungan apa pun dan yakin bahwa kode akan berjalan.</w:t>
+        <w:t xml:space="preserve"> dengan cepat menerapkan dan menskalakan aplikasi ke lingkungan apa pun dan yakin bahwa kode akan berjalan.</w:t>
       </w:r>
     </w:p>
     <w:p>
@@ -238,22 +187,12 @@
           <w:sz w:val="24"/>
           <w:szCs w:val="24"/>
         </w:rPr>
-        <w:t xml:space="preserve"> </w:t>
-      </w:r>
-      <w:proofErr w:type="gramStart"/>
-      <w:r>
-        <w:rPr>
-          <w:rFonts w:ascii="Times New Roman" w:hAnsi="Times New Roman" w:cs="Times New Roman"/>
-          <w:sz w:val="24"/>
-          <w:szCs w:val="24"/>
-        </w:rPr>
-        <w:t>lain :</w:t>
-      </w:r>
-      <w:proofErr w:type="gramEnd"/>
+        <w:t xml:space="preserve"> lain :</w:t>
+      </w:r>
     </w:p>
     <w:p>
       <w:pPr>
-        <w:pStyle w:val="DaftarParagraf"/>
+        <w:pStyle w:val="ListParagraph"/>
         <w:numPr>
           <w:ilvl w:val="0"/>
           <w:numId w:val="1"/>
@@ -315,7 +254,7 @@
     </w:p>
     <w:p>
       <w:pPr>
-        <w:pStyle w:val="DaftarParagraf"/>
+        <w:pStyle w:val="ListParagraph"/>
         <w:numPr>
           <w:ilvl w:val="0"/>
           <w:numId w:val="1"/>
@@ -359,7 +298,7 @@
     </w:p>
     <w:p>
       <w:pPr>
-        <w:pStyle w:val="DaftarParagraf"/>
+        <w:pStyle w:val="ListParagraph"/>
         <w:numPr>
           <w:ilvl w:val="0"/>
           <w:numId w:val="1"/>
@@ -429,7 +368,7 @@
     </w:p>
     <w:p>
       <w:pPr>
-        <w:pStyle w:val="DaftarParagraf"/>
+        <w:pStyle w:val="ListParagraph"/>
         <w:numPr>
           <w:ilvl w:val="0"/>
           <w:numId w:val="1"/>
@@ -489,7 +428,7 @@
     </w:p>
     <w:p>
       <w:pPr>
-        <w:pStyle w:val="DaftarParagraf"/>
+        <w:pStyle w:val="ListParagraph"/>
         <w:numPr>
           <w:ilvl w:val="0"/>
           <w:numId w:val="1"/>
@@ -523,7 +462,7 @@
     </w:p>
     <w:p>
       <w:pPr>
-        <w:pStyle w:val="DaftarParagraf"/>
+        <w:pStyle w:val="ListParagraph"/>
         <w:numPr>
           <w:ilvl w:val="0"/>
           <w:numId w:val="1"/>
@@ -1729,6 +1668,1197 @@
           <w:szCs w:val="24"/>
         </w:rPr>
         <w:t xml:space="preserve"> microservice website.</w:t>
+      </w:r>
+    </w:p>
+    <w:p>
+      <w:pPr>
+        <w:spacing w:line="360" w:lineRule="auto"/>
+        <w:ind w:firstLine="720"/>
+        <w:jc w:val="both"/>
+        <w:rPr>
+          <w:rFonts w:ascii="Times New Roman" w:hAnsi="Times New Roman" w:cs="Times New Roman"/>
+          <w:sz w:val="24"/>
+          <w:szCs w:val="24"/>
+        </w:rPr>
+      </w:pPr>
+      <w:r>
+        <w:rPr>
+          <w:rFonts w:ascii="Times New Roman" w:hAnsi="Times New Roman" w:cs="Times New Roman"/>
+          <w:sz w:val="24"/>
+          <w:szCs w:val="24"/>
+        </w:rPr>
+        <w:t xml:space="preserve">Pada project-project yang </w:t>
+      </w:r>
+      <w:proofErr w:type="spellStart"/>
+      <w:r>
+        <w:rPr>
+          <w:rFonts w:ascii="Times New Roman" w:hAnsi="Times New Roman" w:cs="Times New Roman"/>
+          <w:sz w:val="24"/>
+          <w:szCs w:val="24"/>
+        </w:rPr>
+        <w:t>sebelumnya</w:t>
+      </w:r>
+      <w:proofErr w:type="spellEnd"/>
+      <w:r>
+        <w:rPr>
+          <w:rFonts w:ascii="Times New Roman" w:hAnsi="Times New Roman" w:cs="Times New Roman"/>
+          <w:sz w:val="24"/>
+          <w:szCs w:val="24"/>
+        </w:rPr>
+        <w:t xml:space="preserve"> </w:t>
+      </w:r>
+      <w:proofErr w:type="spellStart"/>
+      <w:r>
+        <w:rPr>
+          <w:rFonts w:ascii="Times New Roman" w:hAnsi="Times New Roman" w:cs="Times New Roman"/>
+          <w:sz w:val="24"/>
+          <w:szCs w:val="24"/>
+        </w:rPr>
+        <w:t>sudah</w:t>
+      </w:r>
+      <w:proofErr w:type="spellEnd"/>
+      <w:r>
+        <w:rPr>
+          <w:rFonts w:ascii="Times New Roman" w:hAnsi="Times New Roman" w:cs="Times New Roman"/>
+          <w:sz w:val="24"/>
+          <w:szCs w:val="24"/>
+        </w:rPr>
+        <w:t xml:space="preserve"> kami </w:t>
+      </w:r>
+      <w:proofErr w:type="spellStart"/>
+      <w:r>
+        <w:rPr>
+          <w:rFonts w:ascii="Times New Roman" w:hAnsi="Times New Roman" w:cs="Times New Roman"/>
+          <w:sz w:val="24"/>
+          <w:szCs w:val="24"/>
+        </w:rPr>
+        <w:t>coba</w:t>
+      </w:r>
+      <w:proofErr w:type="spellEnd"/>
+      <w:r>
+        <w:rPr>
+          <w:rFonts w:ascii="Times New Roman" w:hAnsi="Times New Roman" w:cs="Times New Roman"/>
+          <w:sz w:val="24"/>
+          <w:szCs w:val="24"/>
+        </w:rPr>
+        <w:t xml:space="preserve">, kami </w:t>
+      </w:r>
+      <w:proofErr w:type="spellStart"/>
+      <w:r>
+        <w:rPr>
+          <w:rFonts w:ascii="Times New Roman" w:hAnsi="Times New Roman" w:cs="Times New Roman"/>
+          <w:sz w:val="24"/>
+          <w:szCs w:val="24"/>
+        </w:rPr>
+        <w:t>lebih</w:t>
+      </w:r>
+      <w:proofErr w:type="spellEnd"/>
+      <w:r>
+        <w:rPr>
+          <w:rFonts w:ascii="Times New Roman" w:hAnsi="Times New Roman" w:cs="Times New Roman"/>
+          <w:sz w:val="24"/>
+          <w:szCs w:val="24"/>
+        </w:rPr>
+        <w:t xml:space="preserve"> </w:t>
+      </w:r>
+      <w:proofErr w:type="spellStart"/>
+      <w:r>
+        <w:rPr>
+          <w:rFonts w:ascii="Times New Roman" w:hAnsi="Times New Roman" w:cs="Times New Roman"/>
+          <w:sz w:val="24"/>
+          <w:szCs w:val="24"/>
+        </w:rPr>
+        <w:t>memilih</w:t>
+      </w:r>
+      <w:proofErr w:type="spellEnd"/>
+      <w:r>
+        <w:rPr>
+          <w:rFonts w:ascii="Times New Roman" w:hAnsi="Times New Roman" w:cs="Times New Roman"/>
+          <w:sz w:val="24"/>
+          <w:szCs w:val="24"/>
+        </w:rPr>
+        <w:t xml:space="preserve"> </w:t>
+      </w:r>
+      <w:proofErr w:type="spellStart"/>
+      <w:r>
+        <w:rPr>
+          <w:rFonts w:ascii="Times New Roman" w:hAnsi="Times New Roman" w:cs="Times New Roman"/>
+          <w:sz w:val="24"/>
+          <w:szCs w:val="24"/>
+        </w:rPr>
+        <w:t>menggunakan</w:t>
+      </w:r>
+      <w:proofErr w:type="spellEnd"/>
+      <w:r>
+        <w:rPr>
+          <w:rFonts w:ascii="Times New Roman" w:hAnsi="Times New Roman" w:cs="Times New Roman"/>
+          <w:sz w:val="24"/>
+          <w:szCs w:val="24"/>
+        </w:rPr>
+        <w:t xml:space="preserve"> </w:t>
+      </w:r>
+      <w:proofErr w:type="spellStart"/>
+      <w:r>
+        <w:rPr>
+          <w:rFonts w:ascii="Times New Roman" w:hAnsi="Times New Roman" w:cs="Times New Roman"/>
+          <w:sz w:val="24"/>
+          <w:szCs w:val="24"/>
+        </w:rPr>
+        <w:t>sistem</w:t>
+      </w:r>
+      <w:proofErr w:type="spellEnd"/>
+      <w:r>
+        <w:rPr>
+          <w:rFonts w:ascii="Times New Roman" w:hAnsi="Times New Roman" w:cs="Times New Roman"/>
+          <w:sz w:val="24"/>
+          <w:szCs w:val="24"/>
+        </w:rPr>
+        <w:t xml:space="preserve"> RAD </w:t>
+      </w:r>
+      <w:proofErr w:type="spellStart"/>
+      <w:r>
+        <w:rPr>
+          <w:rFonts w:ascii="Times New Roman" w:hAnsi="Times New Roman" w:cs="Times New Roman"/>
+          <w:sz w:val="24"/>
+          <w:szCs w:val="24"/>
+        </w:rPr>
+        <w:t>karena</w:t>
+      </w:r>
+      <w:proofErr w:type="spellEnd"/>
+      <w:r>
+        <w:rPr>
+          <w:rFonts w:ascii="Times New Roman" w:hAnsi="Times New Roman" w:cs="Times New Roman"/>
+          <w:sz w:val="24"/>
+          <w:szCs w:val="24"/>
+        </w:rPr>
+        <w:t xml:space="preserve"> project RAD </w:t>
+      </w:r>
+      <w:proofErr w:type="spellStart"/>
+      <w:r>
+        <w:rPr>
+          <w:rFonts w:ascii="Times New Roman" w:hAnsi="Times New Roman" w:cs="Times New Roman"/>
+          <w:sz w:val="24"/>
+          <w:szCs w:val="24"/>
+        </w:rPr>
+        <w:t>dapat</w:t>
+      </w:r>
+      <w:proofErr w:type="spellEnd"/>
+      <w:r>
+        <w:rPr>
+          <w:rFonts w:ascii="Times New Roman" w:hAnsi="Times New Roman" w:cs="Times New Roman"/>
+          <w:sz w:val="24"/>
+          <w:szCs w:val="24"/>
+        </w:rPr>
+        <w:t xml:space="preserve"> </w:t>
+      </w:r>
+      <w:proofErr w:type="spellStart"/>
+      <w:r>
+        <w:rPr>
+          <w:rFonts w:ascii="Times New Roman" w:hAnsi="Times New Roman" w:cs="Times New Roman"/>
+          <w:sz w:val="24"/>
+          <w:szCs w:val="24"/>
+        </w:rPr>
+        <w:t>berkembang</w:t>
+      </w:r>
+      <w:proofErr w:type="spellEnd"/>
+      <w:r>
+        <w:rPr>
+          <w:rFonts w:ascii="Times New Roman" w:hAnsi="Times New Roman" w:cs="Times New Roman"/>
+          <w:sz w:val="24"/>
+          <w:szCs w:val="24"/>
+        </w:rPr>
+        <w:t xml:space="preserve"> </w:t>
+      </w:r>
+      <w:proofErr w:type="spellStart"/>
+      <w:r>
+        <w:rPr>
+          <w:rFonts w:ascii="Times New Roman" w:hAnsi="Times New Roman" w:cs="Times New Roman"/>
+          <w:sz w:val="24"/>
+          <w:szCs w:val="24"/>
+        </w:rPr>
+        <w:t>sesuai</w:t>
+      </w:r>
+      <w:proofErr w:type="spellEnd"/>
+      <w:r>
+        <w:rPr>
+          <w:rFonts w:ascii="Times New Roman" w:hAnsi="Times New Roman" w:cs="Times New Roman"/>
+          <w:sz w:val="24"/>
+          <w:szCs w:val="24"/>
+        </w:rPr>
+        <w:t xml:space="preserve"> </w:t>
+      </w:r>
+      <w:proofErr w:type="spellStart"/>
+      <w:r>
+        <w:rPr>
+          <w:rFonts w:ascii="Times New Roman" w:hAnsi="Times New Roman" w:cs="Times New Roman"/>
+          <w:sz w:val="24"/>
+          <w:szCs w:val="24"/>
+        </w:rPr>
+        <w:t>keinginan</w:t>
+      </w:r>
+      <w:proofErr w:type="spellEnd"/>
+      <w:r>
+        <w:rPr>
+          <w:rFonts w:ascii="Times New Roman" w:hAnsi="Times New Roman" w:cs="Times New Roman"/>
+          <w:sz w:val="24"/>
+          <w:szCs w:val="24"/>
+        </w:rPr>
+        <w:t xml:space="preserve"> </w:t>
+      </w:r>
+      <w:proofErr w:type="spellStart"/>
+      <w:r>
+        <w:rPr>
+          <w:rFonts w:ascii="Times New Roman" w:hAnsi="Times New Roman" w:cs="Times New Roman"/>
+          <w:sz w:val="24"/>
+          <w:szCs w:val="24"/>
+        </w:rPr>
+        <w:t>pengguna</w:t>
+      </w:r>
+      <w:proofErr w:type="spellEnd"/>
+      <w:r>
+        <w:rPr>
+          <w:rFonts w:ascii="Times New Roman" w:hAnsi="Times New Roman" w:cs="Times New Roman"/>
+          <w:sz w:val="24"/>
+          <w:szCs w:val="24"/>
+        </w:rPr>
+        <w:t xml:space="preserve"> yang </w:t>
+      </w:r>
+      <w:proofErr w:type="spellStart"/>
+      <w:r>
+        <w:rPr>
+          <w:rFonts w:ascii="Times New Roman" w:hAnsi="Times New Roman" w:cs="Times New Roman"/>
+          <w:sz w:val="24"/>
+          <w:szCs w:val="24"/>
+        </w:rPr>
+        <w:t>dimana</w:t>
+      </w:r>
+      <w:proofErr w:type="spellEnd"/>
+      <w:r>
+        <w:rPr>
+          <w:rFonts w:ascii="Times New Roman" w:hAnsi="Times New Roman" w:cs="Times New Roman"/>
+          <w:sz w:val="24"/>
+          <w:szCs w:val="24"/>
+        </w:rPr>
+        <w:t xml:space="preserve"> </w:t>
+      </w:r>
+      <w:proofErr w:type="spellStart"/>
+      <w:r>
+        <w:rPr>
+          <w:rFonts w:ascii="Times New Roman" w:hAnsi="Times New Roman" w:cs="Times New Roman"/>
+          <w:sz w:val="24"/>
+          <w:szCs w:val="24"/>
+        </w:rPr>
+        <w:t>terbentuknya</w:t>
+      </w:r>
+      <w:proofErr w:type="spellEnd"/>
+      <w:r>
+        <w:rPr>
+          <w:rFonts w:ascii="Times New Roman" w:hAnsi="Times New Roman" w:cs="Times New Roman"/>
+          <w:sz w:val="24"/>
+          <w:szCs w:val="24"/>
+        </w:rPr>
+        <w:t xml:space="preserve"> </w:t>
+      </w:r>
+      <w:proofErr w:type="spellStart"/>
+      <w:r>
+        <w:rPr>
+          <w:rFonts w:ascii="Times New Roman" w:hAnsi="Times New Roman" w:cs="Times New Roman"/>
+          <w:sz w:val="24"/>
+          <w:szCs w:val="24"/>
+        </w:rPr>
+        <w:t>komunikasi</w:t>
+      </w:r>
+      <w:proofErr w:type="spellEnd"/>
+      <w:r>
+        <w:rPr>
+          <w:rFonts w:ascii="Times New Roman" w:hAnsi="Times New Roman" w:cs="Times New Roman"/>
+          <w:sz w:val="24"/>
+          <w:szCs w:val="24"/>
+        </w:rPr>
+        <w:t xml:space="preserve"> yang </w:t>
+      </w:r>
+      <w:proofErr w:type="spellStart"/>
+      <w:r>
+        <w:rPr>
+          <w:rFonts w:ascii="Times New Roman" w:hAnsi="Times New Roman" w:cs="Times New Roman"/>
+          <w:sz w:val="24"/>
+          <w:szCs w:val="24"/>
+        </w:rPr>
+        <w:t>bagus</w:t>
+      </w:r>
+      <w:proofErr w:type="spellEnd"/>
+      <w:r>
+        <w:rPr>
+          <w:rFonts w:ascii="Times New Roman" w:hAnsi="Times New Roman" w:cs="Times New Roman"/>
+          <w:sz w:val="24"/>
+          <w:szCs w:val="24"/>
+        </w:rPr>
+        <w:t xml:space="preserve"> </w:t>
+      </w:r>
+      <w:proofErr w:type="spellStart"/>
+      <w:r>
+        <w:rPr>
+          <w:rFonts w:ascii="Times New Roman" w:hAnsi="Times New Roman" w:cs="Times New Roman"/>
+          <w:sz w:val="24"/>
+          <w:szCs w:val="24"/>
+        </w:rPr>
+        <w:t>antara</w:t>
+      </w:r>
+      <w:proofErr w:type="spellEnd"/>
+      <w:r>
+        <w:rPr>
+          <w:rFonts w:ascii="Times New Roman" w:hAnsi="Times New Roman" w:cs="Times New Roman"/>
+          <w:sz w:val="24"/>
+          <w:szCs w:val="24"/>
+        </w:rPr>
+        <w:t xml:space="preserve"> developer dan </w:t>
+      </w:r>
+      <w:proofErr w:type="spellStart"/>
+      <w:r>
+        <w:rPr>
+          <w:rFonts w:ascii="Times New Roman" w:hAnsi="Times New Roman" w:cs="Times New Roman"/>
+          <w:sz w:val="24"/>
+          <w:szCs w:val="24"/>
+        </w:rPr>
+        <w:t>pengguna</w:t>
+      </w:r>
+      <w:proofErr w:type="spellEnd"/>
+      <w:r>
+        <w:rPr>
+          <w:rFonts w:ascii="Times New Roman" w:hAnsi="Times New Roman" w:cs="Times New Roman"/>
+          <w:sz w:val="24"/>
+          <w:szCs w:val="24"/>
+        </w:rPr>
+        <w:t xml:space="preserve"> </w:t>
+      </w:r>
+      <w:proofErr w:type="spellStart"/>
+      <w:r>
+        <w:rPr>
+          <w:rFonts w:ascii="Times New Roman" w:hAnsi="Times New Roman" w:cs="Times New Roman"/>
+          <w:sz w:val="24"/>
+          <w:szCs w:val="24"/>
+        </w:rPr>
+        <w:t>aplikasi</w:t>
+      </w:r>
+      <w:proofErr w:type="spellEnd"/>
+      <w:r>
+        <w:rPr>
+          <w:rFonts w:ascii="Times New Roman" w:hAnsi="Times New Roman" w:cs="Times New Roman"/>
+          <w:sz w:val="24"/>
+          <w:szCs w:val="24"/>
+        </w:rPr>
+        <w:t xml:space="preserve">/website </w:t>
+      </w:r>
+      <w:proofErr w:type="spellStart"/>
+      <w:r>
+        <w:rPr>
+          <w:rFonts w:ascii="Times New Roman" w:hAnsi="Times New Roman" w:cs="Times New Roman"/>
+          <w:sz w:val="24"/>
+          <w:szCs w:val="24"/>
+        </w:rPr>
+        <w:t>tersebut</w:t>
+      </w:r>
+      <w:proofErr w:type="spellEnd"/>
+      <w:r>
+        <w:rPr>
+          <w:rFonts w:ascii="Times New Roman" w:hAnsi="Times New Roman" w:cs="Times New Roman"/>
+          <w:sz w:val="24"/>
+          <w:szCs w:val="24"/>
+        </w:rPr>
+        <w:t xml:space="preserve">. Kami </w:t>
+      </w:r>
+      <w:proofErr w:type="spellStart"/>
+      <w:r>
+        <w:rPr>
+          <w:rFonts w:ascii="Times New Roman" w:hAnsi="Times New Roman" w:cs="Times New Roman"/>
+          <w:sz w:val="24"/>
+          <w:szCs w:val="24"/>
+        </w:rPr>
+        <w:t>tidak</w:t>
+      </w:r>
+      <w:proofErr w:type="spellEnd"/>
+      <w:r>
+        <w:rPr>
+          <w:rFonts w:ascii="Times New Roman" w:hAnsi="Times New Roman" w:cs="Times New Roman"/>
+          <w:sz w:val="24"/>
+          <w:szCs w:val="24"/>
+        </w:rPr>
+        <w:t xml:space="preserve"> </w:t>
+      </w:r>
+      <w:proofErr w:type="spellStart"/>
+      <w:r>
+        <w:rPr>
+          <w:rFonts w:ascii="Times New Roman" w:hAnsi="Times New Roman" w:cs="Times New Roman"/>
+          <w:sz w:val="24"/>
+          <w:szCs w:val="24"/>
+        </w:rPr>
+        <w:t>menggunakan</w:t>
+      </w:r>
+      <w:proofErr w:type="spellEnd"/>
+      <w:r>
+        <w:rPr>
+          <w:rFonts w:ascii="Times New Roman" w:hAnsi="Times New Roman" w:cs="Times New Roman"/>
+          <w:sz w:val="24"/>
+          <w:szCs w:val="24"/>
+        </w:rPr>
+        <w:t xml:space="preserve"> DevOps </w:t>
+      </w:r>
+      <w:proofErr w:type="spellStart"/>
+      <w:r>
+        <w:rPr>
+          <w:rFonts w:ascii="Times New Roman" w:hAnsi="Times New Roman" w:cs="Times New Roman"/>
+          <w:sz w:val="24"/>
+          <w:szCs w:val="24"/>
+        </w:rPr>
+        <w:t>dengan</w:t>
+      </w:r>
+      <w:proofErr w:type="spellEnd"/>
+      <w:r>
+        <w:rPr>
+          <w:rFonts w:ascii="Times New Roman" w:hAnsi="Times New Roman" w:cs="Times New Roman"/>
+          <w:sz w:val="24"/>
+          <w:szCs w:val="24"/>
+        </w:rPr>
+        <w:t xml:space="preserve"> Docker </w:t>
+      </w:r>
+      <w:proofErr w:type="spellStart"/>
+      <w:r>
+        <w:rPr>
+          <w:rFonts w:ascii="Times New Roman" w:hAnsi="Times New Roman" w:cs="Times New Roman"/>
+          <w:sz w:val="24"/>
+          <w:szCs w:val="24"/>
+        </w:rPr>
+        <w:t>karena</w:t>
+      </w:r>
+      <w:proofErr w:type="spellEnd"/>
+      <w:r>
+        <w:rPr>
+          <w:rFonts w:ascii="Times New Roman" w:hAnsi="Times New Roman" w:cs="Times New Roman"/>
+          <w:sz w:val="24"/>
+          <w:szCs w:val="24"/>
+        </w:rPr>
+        <w:t xml:space="preserve"> </w:t>
+      </w:r>
+      <w:proofErr w:type="spellStart"/>
+      <w:r>
+        <w:rPr>
+          <w:rFonts w:ascii="Times New Roman" w:hAnsi="Times New Roman" w:cs="Times New Roman"/>
+          <w:sz w:val="24"/>
+          <w:szCs w:val="24"/>
+        </w:rPr>
+        <w:t>skala</w:t>
+      </w:r>
+      <w:proofErr w:type="spellEnd"/>
+      <w:r>
+        <w:rPr>
+          <w:rFonts w:ascii="Times New Roman" w:hAnsi="Times New Roman" w:cs="Times New Roman"/>
+          <w:sz w:val="24"/>
+          <w:szCs w:val="24"/>
+        </w:rPr>
+        <w:t xml:space="preserve"> </w:t>
+      </w:r>
+      <w:proofErr w:type="spellStart"/>
+      <w:r>
+        <w:rPr>
+          <w:rFonts w:ascii="Times New Roman" w:hAnsi="Times New Roman" w:cs="Times New Roman"/>
+          <w:sz w:val="24"/>
+          <w:szCs w:val="24"/>
+        </w:rPr>
+        <w:t>dari</w:t>
+      </w:r>
+      <w:proofErr w:type="spellEnd"/>
+      <w:r>
+        <w:rPr>
+          <w:rFonts w:ascii="Times New Roman" w:hAnsi="Times New Roman" w:cs="Times New Roman"/>
+          <w:sz w:val="24"/>
+          <w:szCs w:val="24"/>
+        </w:rPr>
+        <w:t xml:space="preserve"> project yang kami </w:t>
+      </w:r>
+      <w:proofErr w:type="spellStart"/>
+      <w:r>
+        <w:rPr>
+          <w:rFonts w:ascii="Times New Roman" w:hAnsi="Times New Roman" w:cs="Times New Roman"/>
+          <w:sz w:val="24"/>
+          <w:szCs w:val="24"/>
+        </w:rPr>
+        <w:t>bangun</w:t>
+      </w:r>
+      <w:proofErr w:type="spellEnd"/>
+      <w:r>
+        <w:rPr>
+          <w:rFonts w:ascii="Times New Roman" w:hAnsi="Times New Roman" w:cs="Times New Roman"/>
+          <w:sz w:val="24"/>
+          <w:szCs w:val="24"/>
+        </w:rPr>
+        <w:t xml:space="preserve"> </w:t>
+      </w:r>
+      <w:proofErr w:type="spellStart"/>
+      <w:r>
+        <w:rPr>
+          <w:rFonts w:ascii="Times New Roman" w:hAnsi="Times New Roman" w:cs="Times New Roman"/>
+          <w:sz w:val="24"/>
+          <w:szCs w:val="24"/>
+        </w:rPr>
+        <w:t>sebelumnya</w:t>
+      </w:r>
+      <w:proofErr w:type="spellEnd"/>
+      <w:r>
+        <w:rPr>
+          <w:rFonts w:ascii="Times New Roman" w:hAnsi="Times New Roman" w:cs="Times New Roman"/>
+          <w:sz w:val="24"/>
+          <w:szCs w:val="24"/>
+        </w:rPr>
+        <w:t xml:space="preserve"> </w:t>
+      </w:r>
+      <w:proofErr w:type="spellStart"/>
+      <w:r>
+        <w:rPr>
+          <w:rFonts w:ascii="Times New Roman" w:hAnsi="Times New Roman" w:cs="Times New Roman"/>
+          <w:sz w:val="24"/>
+          <w:szCs w:val="24"/>
+        </w:rPr>
+        <w:t>termasuk</w:t>
+      </w:r>
+      <w:proofErr w:type="spellEnd"/>
+      <w:r>
+        <w:rPr>
+          <w:rFonts w:ascii="Times New Roman" w:hAnsi="Times New Roman" w:cs="Times New Roman"/>
+          <w:sz w:val="24"/>
+          <w:szCs w:val="24"/>
+        </w:rPr>
+        <w:t xml:space="preserve"> </w:t>
+      </w:r>
+      <w:proofErr w:type="spellStart"/>
+      <w:r>
+        <w:rPr>
+          <w:rFonts w:ascii="Times New Roman" w:hAnsi="Times New Roman" w:cs="Times New Roman"/>
+          <w:sz w:val="24"/>
+          <w:szCs w:val="24"/>
+        </w:rPr>
+        <w:t>ke</w:t>
+      </w:r>
+      <w:proofErr w:type="spellEnd"/>
+      <w:r>
+        <w:rPr>
+          <w:rFonts w:ascii="Times New Roman" w:hAnsi="Times New Roman" w:cs="Times New Roman"/>
+          <w:sz w:val="24"/>
+          <w:szCs w:val="24"/>
+        </w:rPr>
+        <w:t xml:space="preserve"> </w:t>
+      </w:r>
+      <w:proofErr w:type="spellStart"/>
+      <w:r>
+        <w:rPr>
+          <w:rFonts w:ascii="Times New Roman" w:hAnsi="Times New Roman" w:cs="Times New Roman"/>
+          <w:sz w:val="24"/>
+          <w:szCs w:val="24"/>
+        </w:rPr>
+        <w:t>dalam</w:t>
+      </w:r>
+      <w:proofErr w:type="spellEnd"/>
+      <w:r>
+        <w:rPr>
+          <w:rFonts w:ascii="Times New Roman" w:hAnsi="Times New Roman" w:cs="Times New Roman"/>
+          <w:sz w:val="24"/>
+          <w:szCs w:val="24"/>
+        </w:rPr>
+        <w:t xml:space="preserve"> </w:t>
+      </w:r>
+      <w:proofErr w:type="spellStart"/>
+      <w:r>
+        <w:rPr>
+          <w:rFonts w:ascii="Times New Roman" w:hAnsi="Times New Roman" w:cs="Times New Roman"/>
+          <w:sz w:val="24"/>
+          <w:szCs w:val="24"/>
+        </w:rPr>
+        <w:t>skala</w:t>
+      </w:r>
+      <w:proofErr w:type="spellEnd"/>
+      <w:r>
+        <w:rPr>
+          <w:rFonts w:ascii="Times New Roman" w:hAnsi="Times New Roman" w:cs="Times New Roman"/>
+          <w:sz w:val="24"/>
+          <w:szCs w:val="24"/>
+        </w:rPr>
+        <w:t xml:space="preserve"> project </w:t>
+      </w:r>
+      <w:proofErr w:type="spellStart"/>
+      <w:r>
+        <w:rPr>
+          <w:rFonts w:ascii="Times New Roman" w:hAnsi="Times New Roman" w:cs="Times New Roman"/>
+          <w:sz w:val="24"/>
+          <w:szCs w:val="24"/>
+        </w:rPr>
+        <w:t>kecil</w:t>
+      </w:r>
+      <w:proofErr w:type="spellEnd"/>
+      <w:r>
+        <w:rPr>
+          <w:rFonts w:ascii="Times New Roman" w:hAnsi="Times New Roman" w:cs="Times New Roman"/>
+          <w:sz w:val="24"/>
+          <w:szCs w:val="24"/>
+        </w:rPr>
+        <w:t xml:space="preserve">, </w:t>
+      </w:r>
+      <w:proofErr w:type="spellStart"/>
+      <w:r>
+        <w:rPr>
+          <w:rFonts w:ascii="Times New Roman" w:hAnsi="Times New Roman" w:cs="Times New Roman"/>
+          <w:sz w:val="24"/>
+          <w:szCs w:val="24"/>
+        </w:rPr>
+        <w:t>sedangkan</w:t>
+      </w:r>
+      <w:proofErr w:type="spellEnd"/>
+      <w:r>
+        <w:rPr>
+          <w:rFonts w:ascii="Times New Roman" w:hAnsi="Times New Roman" w:cs="Times New Roman"/>
+          <w:sz w:val="24"/>
+          <w:szCs w:val="24"/>
+        </w:rPr>
+        <w:t xml:space="preserve"> Docker </w:t>
+      </w:r>
+      <w:proofErr w:type="spellStart"/>
+      <w:r>
+        <w:rPr>
+          <w:rFonts w:ascii="Times New Roman" w:hAnsi="Times New Roman" w:cs="Times New Roman"/>
+          <w:sz w:val="24"/>
+          <w:szCs w:val="24"/>
+        </w:rPr>
+        <w:t>sendiri</w:t>
+      </w:r>
+      <w:proofErr w:type="spellEnd"/>
+      <w:r>
+        <w:rPr>
+          <w:rFonts w:ascii="Times New Roman" w:hAnsi="Times New Roman" w:cs="Times New Roman"/>
+          <w:sz w:val="24"/>
+          <w:szCs w:val="24"/>
+        </w:rPr>
+        <w:t xml:space="preserve"> </w:t>
+      </w:r>
+      <w:proofErr w:type="spellStart"/>
+      <w:r>
+        <w:rPr>
+          <w:rFonts w:ascii="Times New Roman" w:hAnsi="Times New Roman" w:cs="Times New Roman"/>
+          <w:sz w:val="24"/>
+          <w:szCs w:val="24"/>
+        </w:rPr>
+        <w:t>digunakan</w:t>
+      </w:r>
+      <w:proofErr w:type="spellEnd"/>
+      <w:r>
+        <w:rPr>
+          <w:rFonts w:ascii="Times New Roman" w:hAnsi="Times New Roman" w:cs="Times New Roman"/>
+          <w:sz w:val="24"/>
+          <w:szCs w:val="24"/>
+        </w:rPr>
+        <w:t xml:space="preserve"> </w:t>
+      </w:r>
+      <w:proofErr w:type="spellStart"/>
+      <w:r>
+        <w:rPr>
+          <w:rFonts w:ascii="Times New Roman" w:hAnsi="Times New Roman" w:cs="Times New Roman"/>
+          <w:sz w:val="24"/>
+          <w:szCs w:val="24"/>
+        </w:rPr>
+        <w:t>untuk</w:t>
+      </w:r>
+      <w:proofErr w:type="spellEnd"/>
+      <w:r>
+        <w:rPr>
+          <w:rFonts w:ascii="Times New Roman" w:hAnsi="Times New Roman" w:cs="Times New Roman"/>
+          <w:sz w:val="24"/>
+          <w:szCs w:val="24"/>
+        </w:rPr>
+        <w:t xml:space="preserve"> project yang </w:t>
+      </w:r>
+      <w:proofErr w:type="spellStart"/>
+      <w:r>
+        <w:rPr>
+          <w:rFonts w:ascii="Times New Roman" w:hAnsi="Times New Roman" w:cs="Times New Roman"/>
+          <w:sz w:val="24"/>
+          <w:szCs w:val="24"/>
+        </w:rPr>
+        <w:t>memiliki</w:t>
+      </w:r>
+      <w:proofErr w:type="spellEnd"/>
+      <w:r>
+        <w:rPr>
+          <w:rFonts w:ascii="Times New Roman" w:hAnsi="Times New Roman" w:cs="Times New Roman"/>
+          <w:sz w:val="24"/>
+          <w:szCs w:val="24"/>
+        </w:rPr>
+        <w:t xml:space="preserve"> </w:t>
+      </w:r>
+      <w:proofErr w:type="spellStart"/>
+      <w:r>
+        <w:rPr>
+          <w:rFonts w:ascii="Times New Roman" w:hAnsi="Times New Roman" w:cs="Times New Roman"/>
+          <w:sz w:val="24"/>
+          <w:szCs w:val="24"/>
+        </w:rPr>
+        <w:t>skala</w:t>
+      </w:r>
+      <w:proofErr w:type="spellEnd"/>
+      <w:r>
+        <w:rPr>
+          <w:rFonts w:ascii="Times New Roman" w:hAnsi="Times New Roman" w:cs="Times New Roman"/>
+          <w:sz w:val="24"/>
+          <w:szCs w:val="24"/>
+        </w:rPr>
+        <w:t xml:space="preserve"> yang </w:t>
+      </w:r>
+      <w:proofErr w:type="spellStart"/>
+      <w:r>
+        <w:rPr>
+          <w:rFonts w:ascii="Times New Roman" w:hAnsi="Times New Roman" w:cs="Times New Roman"/>
+          <w:sz w:val="24"/>
+          <w:szCs w:val="24"/>
+        </w:rPr>
+        <w:t>sedang</w:t>
+      </w:r>
+      <w:proofErr w:type="spellEnd"/>
+      <w:r>
+        <w:rPr>
+          <w:rFonts w:ascii="Times New Roman" w:hAnsi="Times New Roman" w:cs="Times New Roman"/>
+          <w:sz w:val="24"/>
+          <w:szCs w:val="24"/>
+        </w:rPr>
+        <w:t>/</w:t>
+      </w:r>
+      <w:proofErr w:type="spellStart"/>
+      <w:r>
+        <w:rPr>
+          <w:rFonts w:ascii="Times New Roman" w:hAnsi="Times New Roman" w:cs="Times New Roman"/>
+          <w:sz w:val="24"/>
+          <w:szCs w:val="24"/>
+        </w:rPr>
+        <w:t>besar</w:t>
+      </w:r>
+      <w:proofErr w:type="spellEnd"/>
+      <w:r>
+        <w:rPr>
+          <w:rFonts w:ascii="Times New Roman" w:hAnsi="Times New Roman" w:cs="Times New Roman"/>
+          <w:sz w:val="24"/>
+          <w:szCs w:val="24"/>
+        </w:rPr>
+        <w:t xml:space="preserve"> </w:t>
+      </w:r>
+      <w:proofErr w:type="spellStart"/>
+      <w:r>
+        <w:rPr>
+          <w:rFonts w:ascii="Times New Roman" w:hAnsi="Times New Roman" w:cs="Times New Roman"/>
+          <w:sz w:val="24"/>
+          <w:szCs w:val="24"/>
+        </w:rPr>
+        <w:t>seperti</w:t>
+      </w:r>
+      <w:proofErr w:type="spellEnd"/>
+      <w:r>
+        <w:rPr>
+          <w:rFonts w:ascii="Times New Roman" w:hAnsi="Times New Roman" w:cs="Times New Roman"/>
+          <w:sz w:val="24"/>
+          <w:szCs w:val="24"/>
+        </w:rPr>
+        <w:t xml:space="preserve"> microservice. Bisa </w:t>
+      </w:r>
+      <w:proofErr w:type="spellStart"/>
+      <w:r>
+        <w:rPr>
+          <w:rFonts w:ascii="Times New Roman" w:hAnsi="Times New Roman" w:cs="Times New Roman"/>
+          <w:sz w:val="24"/>
+          <w:szCs w:val="24"/>
+        </w:rPr>
+        <w:t>saja</w:t>
+      </w:r>
+      <w:proofErr w:type="spellEnd"/>
+      <w:r>
+        <w:rPr>
+          <w:rFonts w:ascii="Times New Roman" w:hAnsi="Times New Roman" w:cs="Times New Roman"/>
+          <w:sz w:val="24"/>
+          <w:szCs w:val="24"/>
+        </w:rPr>
+        <w:t xml:space="preserve"> kami </w:t>
+      </w:r>
+      <w:proofErr w:type="spellStart"/>
+      <w:r>
+        <w:rPr>
+          <w:rFonts w:ascii="Times New Roman" w:hAnsi="Times New Roman" w:cs="Times New Roman"/>
+          <w:sz w:val="24"/>
+          <w:szCs w:val="24"/>
+        </w:rPr>
+        <w:t>menggunakan</w:t>
+      </w:r>
+      <w:proofErr w:type="spellEnd"/>
+      <w:r>
+        <w:rPr>
+          <w:rFonts w:ascii="Times New Roman" w:hAnsi="Times New Roman" w:cs="Times New Roman"/>
+          <w:sz w:val="24"/>
+          <w:szCs w:val="24"/>
+        </w:rPr>
+        <w:t xml:space="preserve"> Docker pada project kami, </w:t>
+      </w:r>
+      <w:proofErr w:type="spellStart"/>
+      <w:r>
+        <w:rPr>
+          <w:rFonts w:ascii="Times New Roman" w:hAnsi="Times New Roman" w:cs="Times New Roman"/>
+          <w:sz w:val="24"/>
+          <w:szCs w:val="24"/>
+        </w:rPr>
+        <w:t>namun</w:t>
+      </w:r>
+      <w:proofErr w:type="spellEnd"/>
+      <w:r>
+        <w:rPr>
+          <w:rFonts w:ascii="Times New Roman" w:hAnsi="Times New Roman" w:cs="Times New Roman"/>
+          <w:sz w:val="24"/>
+          <w:szCs w:val="24"/>
+        </w:rPr>
+        <w:t xml:space="preserve"> </w:t>
+      </w:r>
+      <w:proofErr w:type="spellStart"/>
+      <w:r>
+        <w:rPr>
+          <w:rFonts w:ascii="Times New Roman" w:hAnsi="Times New Roman" w:cs="Times New Roman"/>
+          <w:sz w:val="24"/>
+          <w:szCs w:val="24"/>
+        </w:rPr>
+        <w:t>itu</w:t>
+      </w:r>
+      <w:proofErr w:type="spellEnd"/>
+      <w:r>
+        <w:rPr>
+          <w:rFonts w:ascii="Times New Roman" w:hAnsi="Times New Roman" w:cs="Times New Roman"/>
+          <w:sz w:val="24"/>
+          <w:szCs w:val="24"/>
+        </w:rPr>
+        <w:t xml:space="preserve"> </w:t>
+      </w:r>
+      <w:proofErr w:type="spellStart"/>
+      <w:r>
+        <w:rPr>
+          <w:rFonts w:ascii="Times New Roman" w:hAnsi="Times New Roman" w:cs="Times New Roman"/>
+          <w:sz w:val="24"/>
+          <w:szCs w:val="24"/>
+        </w:rPr>
+        <w:t>dirasa</w:t>
+      </w:r>
+      <w:proofErr w:type="spellEnd"/>
+      <w:r>
+        <w:rPr>
+          <w:rFonts w:ascii="Times New Roman" w:hAnsi="Times New Roman" w:cs="Times New Roman"/>
+          <w:sz w:val="24"/>
+          <w:szCs w:val="24"/>
+        </w:rPr>
+        <w:t xml:space="preserve"> </w:t>
+      </w:r>
+      <w:proofErr w:type="spellStart"/>
+      <w:r>
+        <w:rPr>
+          <w:rFonts w:ascii="Times New Roman" w:hAnsi="Times New Roman" w:cs="Times New Roman"/>
+          <w:sz w:val="24"/>
+          <w:szCs w:val="24"/>
+        </w:rPr>
+        <w:t>tidak</w:t>
+      </w:r>
+      <w:proofErr w:type="spellEnd"/>
+      <w:r>
+        <w:rPr>
+          <w:rFonts w:ascii="Times New Roman" w:hAnsi="Times New Roman" w:cs="Times New Roman"/>
+          <w:sz w:val="24"/>
+          <w:szCs w:val="24"/>
+        </w:rPr>
+        <w:t xml:space="preserve"> </w:t>
+      </w:r>
+      <w:proofErr w:type="spellStart"/>
+      <w:r>
+        <w:rPr>
+          <w:rFonts w:ascii="Times New Roman" w:hAnsi="Times New Roman" w:cs="Times New Roman"/>
+          <w:sz w:val="24"/>
+          <w:szCs w:val="24"/>
+        </w:rPr>
+        <w:t>perlu</w:t>
+      </w:r>
+      <w:proofErr w:type="spellEnd"/>
+      <w:r>
+        <w:rPr>
+          <w:rFonts w:ascii="Times New Roman" w:hAnsi="Times New Roman" w:cs="Times New Roman"/>
+          <w:sz w:val="24"/>
+          <w:szCs w:val="24"/>
+        </w:rPr>
+        <w:t xml:space="preserve"> </w:t>
+      </w:r>
+      <w:proofErr w:type="spellStart"/>
+      <w:r>
+        <w:rPr>
+          <w:rFonts w:ascii="Times New Roman" w:hAnsi="Times New Roman" w:cs="Times New Roman"/>
+          <w:sz w:val="24"/>
+          <w:szCs w:val="24"/>
+        </w:rPr>
+        <w:t>karena</w:t>
+      </w:r>
+      <w:proofErr w:type="spellEnd"/>
+      <w:r>
+        <w:rPr>
+          <w:rFonts w:ascii="Times New Roman" w:hAnsi="Times New Roman" w:cs="Times New Roman"/>
+          <w:sz w:val="24"/>
+          <w:szCs w:val="24"/>
+        </w:rPr>
+        <w:t xml:space="preserve"> </w:t>
+      </w:r>
+      <w:proofErr w:type="spellStart"/>
+      <w:r>
+        <w:rPr>
+          <w:rFonts w:ascii="Times New Roman" w:hAnsi="Times New Roman" w:cs="Times New Roman"/>
+          <w:sz w:val="24"/>
+          <w:szCs w:val="24"/>
+        </w:rPr>
+        <w:t>penggunaan</w:t>
+      </w:r>
+      <w:proofErr w:type="spellEnd"/>
+      <w:r>
+        <w:rPr>
+          <w:rFonts w:ascii="Times New Roman" w:hAnsi="Times New Roman" w:cs="Times New Roman"/>
+          <w:sz w:val="24"/>
+          <w:szCs w:val="24"/>
+        </w:rPr>
+        <w:t xml:space="preserve"> Docker </w:t>
+      </w:r>
+      <w:proofErr w:type="spellStart"/>
+      <w:r>
+        <w:rPr>
+          <w:rFonts w:ascii="Times New Roman" w:hAnsi="Times New Roman" w:cs="Times New Roman"/>
+          <w:sz w:val="24"/>
+          <w:szCs w:val="24"/>
+        </w:rPr>
+        <w:t>tidak</w:t>
+      </w:r>
+      <w:proofErr w:type="spellEnd"/>
+      <w:r>
+        <w:rPr>
+          <w:rFonts w:ascii="Times New Roman" w:hAnsi="Times New Roman" w:cs="Times New Roman"/>
+          <w:sz w:val="24"/>
+          <w:szCs w:val="24"/>
+        </w:rPr>
+        <w:t xml:space="preserve"> </w:t>
+      </w:r>
+      <w:proofErr w:type="spellStart"/>
+      <w:r>
+        <w:rPr>
+          <w:rFonts w:ascii="Times New Roman" w:hAnsi="Times New Roman" w:cs="Times New Roman"/>
+          <w:sz w:val="24"/>
+          <w:szCs w:val="24"/>
+        </w:rPr>
+        <w:t>terlalu</w:t>
+      </w:r>
+      <w:proofErr w:type="spellEnd"/>
+      <w:r>
+        <w:rPr>
+          <w:rFonts w:ascii="Times New Roman" w:hAnsi="Times New Roman" w:cs="Times New Roman"/>
+          <w:sz w:val="24"/>
+          <w:szCs w:val="24"/>
+        </w:rPr>
+        <w:t xml:space="preserve"> </w:t>
+      </w:r>
+      <w:proofErr w:type="spellStart"/>
+      <w:r>
+        <w:rPr>
+          <w:rFonts w:ascii="Times New Roman" w:hAnsi="Times New Roman" w:cs="Times New Roman"/>
+          <w:sz w:val="24"/>
+          <w:szCs w:val="24"/>
+        </w:rPr>
+        <w:lastRenderedPageBreak/>
+        <w:t>berefek</w:t>
+      </w:r>
+      <w:proofErr w:type="spellEnd"/>
+      <w:r>
+        <w:rPr>
+          <w:rFonts w:ascii="Times New Roman" w:hAnsi="Times New Roman" w:cs="Times New Roman"/>
+          <w:sz w:val="24"/>
+          <w:szCs w:val="24"/>
+        </w:rPr>
+        <w:t xml:space="preserve"> </w:t>
+      </w:r>
+      <w:proofErr w:type="spellStart"/>
+      <w:r>
+        <w:rPr>
+          <w:rFonts w:ascii="Times New Roman" w:hAnsi="Times New Roman" w:cs="Times New Roman"/>
+          <w:sz w:val="24"/>
+          <w:szCs w:val="24"/>
+        </w:rPr>
+        <w:t>banyak</w:t>
+      </w:r>
+      <w:proofErr w:type="spellEnd"/>
+      <w:r>
+        <w:rPr>
+          <w:rFonts w:ascii="Times New Roman" w:hAnsi="Times New Roman" w:cs="Times New Roman"/>
+          <w:sz w:val="24"/>
+          <w:szCs w:val="24"/>
+        </w:rPr>
+        <w:t xml:space="preserve">. Docker </w:t>
+      </w:r>
+      <w:proofErr w:type="spellStart"/>
+      <w:r>
+        <w:rPr>
+          <w:rFonts w:ascii="Times New Roman" w:hAnsi="Times New Roman" w:cs="Times New Roman"/>
+          <w:sz w:val="24"/>
+          <w:szCs w:val="24"/>
+        </w:rPr>
+        <w:t>sendiri</w:t>
+      </w:r>
+      <w:proofErr w:type="spellEnd"/>
+      <w:r>
+        <w:rPr>
+          <w:rFonts w:ascii="Times New Roman" w:hAnsi="Times New Roman" w:cs="Times New Roman"/>
+          <w:sz w:val="24"/>
+          <w:szCs w:val="24"/>
+        </w:rPr>
+        <w:t xml:space="preserve"> </w:t>
+      </w:r>
+      <w:proofErr w:type="spellStart"/>
+      <w:r>
+        <w:rPr>
+          <w:rFonts w:ascii="Times New Roman" w:hAnsi="Times New Roman" w:cs="Times New Roman"/>
+          <w:sz w:val="24"/>
+          <w:szCs w:val="24"/>
+        </w:rPr>
+        <w:t>dapat</w:t>
+      </w:r>
+      <w:proofErr w:type="spellEnd"/>
+      <w:r>
+        <w:rPr>
+          <w:rFonts w:ascii="Times New Roman" w:hAnsi="Times New Roman" w:cs="Times New Roman"/>
+          <w:sz w:val="24"/>
+          <w:szCs w:val="24"/>
+        </w:rPr>
+        <w:t xml:space="preserve"> sangat </w:t>
+      </w:r>
+      <w:proofErr w:type="spellStart"/>
+      <w:r>
+        <w:rPr>
+          <w:rFonts w:ascii="Times New Roman" w:hAnsi="Times New Roman" w:cs="Times New Roman"/>
+          <w:sz w:val="24"/>
+          <w:szCs w:val="24"/>
+        </w:rPr>
+        <w:t>berguna</w:t>
+      </w:r>
+      <w:proofErr w:type="spellEnd"/>
+      <w:r>
+        <w:rPr>
+          <w:rFonts w:ascii="Times New Roman" w:hAnsi="Times New Roman" w:cs="Times New Roman"/>
+          <w:sz w:val="24"/>
+          <w:szCs w:val="24"/>
+        </w:rPr>
+        <w:t xml:space="preserve"> </w:t>
+      </w:r>
+      <w:proofErr w:type="spellStart"/>
+      <w:r>
+        <w:rPr>
+          <w:rFonts w:ascii="Times New Roman" w:hAnsi="Times New Roman" w:cs="Times New Roman"/>
+          <w:sz w:val="24"/>
+          <w:szCs w:val="24"/>
+        </w:rPr>
+        <w:t>jika</w:t>
+      </w:r>
+      <w:proofErr w:type="spellEnd"/>
+      <w:r>
+        <w:rPr>
+          <w:rFonts w:ascii="Times New Roman" w:hAnsi="Times New Roman" w:cs="Times New Roman"/>
+          <w:sz w:val="24"/>
+          <w:szCs w:val="24"/>
+        </w:rPr>
+        <w:t xml:space="preserve"> </w:t>
+      </w:r>
+      <w:proofErr w:type="spellStart"/>
+      <w:r>
+        <w:rPr>
+          <w:rFonts w:ascii="Times New Roman" w:hAnsi="Times New Roman" w:cs="Times New Roman"/>
+          <w:sz w:val="24"/>
+          <w:szCs w:val="24"/>
+        </w:rPr>
+        <w:t>digunakan</w:t>
+      </w:r>
+      <w:proofErr w:type="spellEnd"/>
+      <w:r>
+        <w:rPr>
+          <w:rFonts w:ascii="Times New Roman" w:hAnsi="Times New Roman" w:cs="Times New Roman"/>
+          <w:sz w:val="24"/>
+          <w:szCs w:val="24"/>
+        </w:rPr>
+        <w:t xml:space="preserve"> pada project </w:t>
+      </w:r>
+      <w:proofErr w:type="spellStart"/>
+      <w:r>
+        <w:rPr>
+          <w:rFonts w:ascii="Times New Roman" w:hAnsi="Times New Roman" w:cs="Times New Roman"/>
+          <w:sz w:val="24"/>
+          <w:szCs w:val="24"/>
+        </w:rPr>
+        <w:t>skala</w:t>
+      </w:r>
+      <w:proofErr w:type="spellEnd"/>
+      <w:r>
+        <w:rPr>
+          <w:rFonts w:ascii="Times New Roman" w:hAnsi="Times New Roman" w:cs="Times New Roman"/>
+          <w:sz w:val="24"/>
+          <w:szCs w:val="24"/>
+        </w:rPr>
+        <w:t xml:space="preserve"> </w:t>
+      </w:r>
+      <w:proofErr w:type="spellStart"/>
+      <w:r>
+        <w:rPr>
+          <w:rFonts w:ascii="Times New Roman" w:hAnsi="Times New Roman" w:cs="Times New Roman"/>
+          <w:sz w:val="24"/>
+          <w:szCs w:val="24"/>
+        </w:rPr>
+        <w:t>sedang</w:t>
+      </w:r>
+      <w:proofErr w:type="spellEnd"/>
+      <w:r>
+        <w:rPr>
+          <w:rFonts w:ascii="Times New Roman" w:hAnsi="Times New Roman" w:cs="Times New Roman"/>
+          <w:sz w:val="24"/>
+          <w:szCs w:val="24"/>
+        </w:rPr>
+        <w:t xml:space="preserve"> </w:t>
+      </w:r>
+      <w:proofErr w:type="spellStart"/>
+      <w:r>
+        <w:rPr>
+          <w:rFonts w:ascii="Times New Roman" w:hAnsi="Times New Roman" w:cs="Times New Roman"/>
+          <w:sz w:val="24"/>
+          <w:szCs w:val="24"/>
+        </w:rPr>
+        <w:t>hingga</w:t>
+      </w:r>
+      <w:proofErr w:type="spellEnd"/>
+      <w:r>
+        <w:rPr>
+          <w:rFonts w:ascii="Times New Roman" w:hAnsi="Times New Roman" w:cs="Times New Roman"/>
+          <w:sz w:val="24"/>
+          <w:szCs w:val="24"/>
+        </w:rPr>
+        <w:t xml:space="preserve"> </w:t>
+      </w:r>
+      <w:proofErr w:type="spellStart"/>
+      <w:r>
+        <w:rPr>
+          <w:rFonts w:ascii="Times New Roman" w:hAnsi="Times New Roman" w:cs="Times New Roman"/>
+          <w:sz w:val="24"/>
+          <w:szCs w:val="24"/>
+        </w:rPr>
+        <w:t>besar</w:t>
+      </w:r>
+      <w:proofErr w:type="spellEnd"/>
+      <w:r>
+        <w:rPr>
+          <w:rFonts w:ascii="Times New Roman" w:hAnsi="Times New Roman" w:cs="Times New Roman"/>
+          <w:sz w:val="24"/>
+          <w:szCs w:val="24"/>
+        </w:rPr>
+        <w:t>.</w:t>
       </w:r>
     </w:p>
     <w:sectPr>
@@ -2238,13 +3368,13 @@
     <w:name w:val="Normal"/>
     <w:qFormat/>
   </w:style>
-  <w:style w:type="character" w:default="1" w:styleId="FontParagrafDefault">
+  <w:style w:type="character" w:default="1" w:styleId="DefaultParagraphFont">
     <w:name w:val="Default Paragraph Font"/>
     <w:uiPriority w:val="1"/>
     <w:semiHidden/>
     <w:unhideWhenUsed/>
   </w:style>
-  <w:style w:type="table" w:default="1" w:styleId="TabelNormal">
+  <w:style w:type="table" w:default="1" w:styleId="TableNormal">
     <w:name w:val="Normal Table"/>
     <w:uiPriority w:val="99"/>
     <w:semiHidden/>
@@ -2259,13 +3389,13 @@
       </w:tblCellMar>
     </w:tblPr>
   </w:style>
-  <w:style w:type="numbering" w:default="1" w:styleId="TidakAdaDaftar">
+  <w:style w:type="numbering" w:default="1" w:styleId="NoList">
     <w:name w:val="No List"/>
     <w:uiPriority w:val="99"/>
     <w:semiHidden/>
     <w:unhideWhenUsed/>
   </w:style>
-  <w:style w:type="paragraph" w:styleId="DaftarParagraf">
+  <w:style w:type="paragraph" w:styleId="ListParagraph">
     <w:name w:val="List Paragraph"/>
     <w:basedOn w:val="Normal"/>
     <w:uiPriority w:val="34"/>
